--- a/app/frontend/src/assets/documents/cv-gaborzeller.docx
+++ b/app/frontend/src/assets/documents/cv-gaborzeller.docx
@@ -844,8 +844,10 @@
             </w:pPr>
             <w:r>
               <w:rPr>
-                <w:rtl w:val="0"/>
-              </w:rPr>
+                <w:rFonts w:ascii="Calibri" w:cs="Calibri" w:eastAsia="Calibri" w:hAnsi="Calibri"/>
+                <w:rtl w:val="0"/>
+              </w:rPr>
+              <w:t xml:space="preserve">D3.js</w:t>
             </w:r>
           </w:p>
         </w:tc>
@@ -966,8 +968,10 @@
             </w:pPr>
             <w:r>
               <w:rPr>
-                <w:rtl w:val="0"/>
-              </w:rPr>
+                <w:rFonts w:ascii="Calibri" w:cs="Calibri" w:eastAsia="Calibri" w:hAnsi="Calibri"/>
+                <w:rtl w:val="0"/>
+              </w:rPr>
+              <w:t xml:space="preserve">Jest</w:t>
             </w:r>
           </w:p>
         </w:tc>
@@ -1688,7 +1692,7 @@
           <w:rFonts w:ascii="Calibri" w:cs="Calibri" w:eastAsia="Calibri" w:hAnsi="Calibri"/>
           <w:rtl w:val="0"/>
         </w:rPr>
-        <w:t xml:space="preserve">My role's primary focus was working with clients, developers and designers to partially or entirely transform their internal procedures to automated processes from discovery to successful launch.</w:t>
+        <w:t xml:space="preserve">My role's primary focus was working with the developers and customer services team to partially or entirely transform the clientele’s internal procedures to automated processes from discovery to successful launch.</w:t>
       </w:r>
     </w:p>
     <w:p>
@@ -1743,7 +1747,7 @@
           <w:rFonts w:ascii="Calibri" w:cs="Calibri" w:eastAsia="Calibri" w:hAnsi="Calibri"/>
           <w:rtl w:val="0"/>
         </w:rPr>
-        <w:t xml:space="preserve">Researched 3rd party services and integrated them with the Autologyx system to demonstrate its capabilities</w:t>
+        <w:t xml:space="preserve">Researched 3rd party services and integrated them with the Autologyx system</w:t>
       </w:r>
     </w:p>
     <w:p>

--- a/app/frontend/src/assets/documents/cv-gaborzeller.docx
+++ b/app/frontend/src/assets/documents/cv-gaborzeller.docx
@@ -336,18 +336,18 @@
       <w:tblGrid>
         <w:gridCol w:w="2400"/>
         <w:gridCol w:w="1470"/>
+        <w:gridCol w:w="1395"/>
+        <w:gridCol w:w="1380"/>
         <w:gridCol w:w="1350"/>
-        <w:gridCol w:w="1320"/>
-        <w:gridCol w:w="1470"/>
-        <w:gridCol w:w="1365"/>
+        <w:gridCol w:w="1380"/>
         <w:tblGridChange w:id="0">
           <w:tblGrid>
             <w:gridCol w:w="2400"/>
             <w:gridCol w:w="1470"/>
+            <w:gridCol w:w="1395"/>
+            <w:gridCol w:w="1380"/>
             <w:gridCol w:w="1350"/>
-            <w:gridCol w:w="1320"/>
-            <w:gridCol w:w="1470"/>
-            <w:gridCol w:w="1365"/>
+            <w:gridCol w:w="1380"/>
           </w:tblGrid>
         </w:tblGridChange>
       </w:tblGrid>
@@ -1444,6 +1444,23 @@
                 <w:rFonts w:ascii="Calibri" w:cs="Calibri" w:eastAsia="Calibri" w:hAnsi="Calibri"/>
                 <w:rtl w:val="0"/>
               </w:rPr>
+              <w:t xml:space="preserve">Docker</w:t>
+            </w:r>
+          </w:p>
+        </w:tc>
+        <w:tc>
+          <w:tcPr/>
+          <w:p>
+            <w:pPr>
+              <w:rPr>
+                <w:rFonts w:ascii="Calibri" w:cs="Calibri" w:eastAsia="Calibri" w:hAnsi="Calibri"/>
+              </w:rPr>
+            </w:pPr>
+            <w:r>
+              <w:rPr>
+                <w:rFonts w:ascii="Calibri" w:cs="Calibri" w:eastAsia="Calibri" w:hAnsi="Calibri"/>
+                <w:rtl w:val="0"/>
+              </w:rPr>
               <w:t xml:space="preserve">DigitalOcean</w:t>
             </w:r>
           </w:p>
@@ -1452,31 +1469,16 @@
           <w:tcPr/>
           <w:p>
             <w:pPr>
-              <w:spacing w:line="240" w:lineRule="auto"/>
-              <w:rPr>
-                <w:rFonts w:ascii="Calibri" w:cs="Calibri" w:eastAsia="Calibri" w:hAnsi="Calibri"/>
-              </w:rPr>
-            </w:pPr>
-            <w:r>
-              <w:rPr>
-                <w:rtl w:val="0"/>
-              </w:rPr>
-            </w:r>
-          </w:p>
-        </w:tc>
-        <w:tc>
-          <w:tcPr/>
-          <w:p>
-            <w:pPr>
-              <w:spacing w:line="240" w:lineRule="auto"/>
-              <w:rPr>
-                <w:rFonts w:ascii="Calibri" w:cs="Calibri" w:eastAsia="Calibri" w:hAnsi="Calibri"/>
-              </w:rPr>
-            </w:pPr>
-            <w:r>
-              <w:rPr>
-                <w:rtl w:val="0"/>
-              </w:rPr>
+              <w:rPr>
+                <w:rFonts w:ascii="Calibri" w:cs="Calibri" w:eastAsia="Calibri" w:hAnsi="Calibri"/>
+              </w:rPr>
+            </w:pPr>
+            <w:r>
+              <w:rPr>
+                <w:rFonts w:ascii="Calibri" w:cs="Calibri" w:eastAsia="Calibri" w:hAnsi="Calibri"/>
+                <w:rtl w:val="0"/>
+              </w:rPr>
+              <w:t xml:space="preserve">CircleCI</w:t>
             </w:r>
           </w:p>
         </w:tc>
